--- a/ordenanzas/1982.docx
+++ b/ordenanzas/1982.docx
@@ -5,7 +5,8 @@
     <w:p>
       <w:pPr>
         <w:pStyle w:val="Sangradetextonormal"/>
-        <w:spacing w:after="200"/>
+        <w:keepNext/>
+        <w:spacing w:after="240"/>
         <w:ind w:firstLine="0"/>
         <w:jc w:val="right"/>
         <w:rPr>
@@ -24,16 +25,19 @@
     <w:p>
       <w:pPr>
         <w:pStyle w:val="Sangradetextonormal"/>
-        <w:spacing w:after="200"/>
+        <w:keepNext/>
+        <w:spacing w:before="240" w:after="360"/>
         <w:ind w:firstLine="0"/>
         <w:jc w:val="left"/>
         <w:rPr>
+          <w:b/>
           <w:bCs/>
           <w:lang w:val="es-AR"/>
         </w:rPr>
       </w:pPr>
       <w:r>
         <w:rPr>
+          <w:b/>
           <w:bCs/>
           <w:lang w:val="es-AR"/>
         </w:rPr>
@@ -43,260 +47,216 @@
     <w:p>
       <w:pPr>
         <w:pStyle w:val="Sangradetextonormal"/>
-        <w:spacing w:after="200"/>
+        <w:keepNext/>
+        <w:spacing w:before="240" w:after="120"/>
         <w:ind w:firstLine="0"/>
-      </w:pPr>
-      <w:r>
+        <w:jc w:val="left"/>
+        <w:rPr>
+          <w:b/>
+        </w:rPr>
+      </w:pPr>
+      <w:r>
+        <w:rPr>
+          <w:b/>
+        </w:rPr>
         <w:t xml:space="preserve">VISTO: </w:t>
-      </w:r>
-      <w:r>
-        <w:t>El</w:t>
-      </w:r>
-      <w:r>
-        <w:t xml:space="preserve"> De</w:t>
-      </w:r>
-      <w:r>
-        <w:t>creto Provincial Nº 23/3</w:t>
-      </w:r>
-      <w:r>
-        <w:t xml:space="preserve"> </w:t>
-      </w:r>
-      <w:r>
-        <w:t xml:space="preserve">                    (</w:t>
-      </w:r>
-      <w:r>
-        <w:t>ME</w:t>
-      </w:r>
-      <w:r>
-        <w:t xml:space="preserve">) </w:t>
-      </w:r>
-      <w:r>
-        <w:t xml:space="preserve"> </w:t>
-      </w:r>
-      <w:r>
-        <w:t>de fecha 07</w:t>
-      </w:r>
-      <w:r>
-        <w:t>/01/14</w:t>
-      </w:r>
-      <w:r>
-        <w:t>: y</w:t>
       </w:r>
     </w:p>
     <w:p>
       <w:pPr>
-        <w:spacing w:after="200"/>
-        <w:jc w:val="both"/>
-      </w:pPr>
-      <w:r>
-        <w:t xml:space="preserve">CONSIDERANDO: </w:t>
-      </w:r>
-      <w:r>
-        <w:t>Que</w:t>
-      </w:r>
-      <w:r>
-        <w:t xml:space="preserve"> mediante el citado Decreto, entre otras disposiciones, se otorga al Personal de la Administración Pública Provincial y de otros Organismos del Estado distintas Ayudas Sociales Mensuales, a partir del mes de Enero de 2014</w:t>
-      </w:r>
-      <w:r>
-        <w:t>;</w:t>
+        <w:pStyle w:val="Sangradetextonormal"/>
+        <w:keepNext/>
+        <w:spacing w:after="120"/>
+        <w:ind w:firstLine="0"/>
+        <w:jc w:val="left"/>
+      </w:pPr>
+      <w:r>
+        <w:t xml:space="preserve"> </w:t>
+      </w:r>
+      <w:r>
+        <w:t>El</w:t>
+      </w:r>
+      <w:r>
+        <w:t xml:space="preserve"> De</w:t>
+      </w:r>
+      <w:r>
+        <w:t>creto Provincial N</w:t>
+      </w:r>
+      <w:r>
+        <w:t xml:space="preserve">º </w:t>
+      </w:r>
+      <w:r>
+        <w:t>23/3</w:t>
+      </w:r>
+      <w:r>
+        <w:t xml:space="preserve"> </w:t>
+      </w:r>
+      <w:r>
+        <w:t xml:space="preserve"> (</w:t>
+      </w:r>
+      <w:r>
+        <w:t>ME</w:t>
+      </w:r>
+      <w:r>
+        <w:t xml:space="preserve">) </w:t>
+      </w:r>
+      <w:r>
+        <w:t xml:space="preserve"> </w:t>
+      </w:r>
+      <w:r>
+        <w:t>de fecha 07</w:t>
+      </w:r>
+      <w:r>
+        <w:t>/01/14</w:t>
+      </w:r>
+      <w:r>
+        <w:t>: y</w:t>
       </w:r>
     </w:p>
     <w:p>
       <w:pPr>
-        <w:spacing w:after="200"/>
-        <w:jc w:val="both"/>
-      </w:pPr>
-      <w:r>
-        <w:t xml:space="preserve">Que en su Artículo 5º se invita, </w:t>
-      </w:r>
-      <w:r>
-        <w:t>a los Municipios de la Provincia a adherirse a las disposiciones del mismo;</w:t>
+        <w:keepNext/>
+        <w:spacing w:before="240" w:after="120"/>
+        <w:rPr>
+          <w:b/>
+        </w:rPr>
+      </w:pPr>
+      <w:r>
+        <w:rPr>
+          <w:b/>
+        </w:rPr>
+        <w:t xml:space="preserve">CONSIDERANDO: </w:t>
       </w:r>
     </w:p>
     <w:p>
       <w:pPr>
-        <w:spacing w:after="200"/>
-        <w:jc w:val="both"/>
-      </w:pPr>
-      <w:r>
-        <w:t xml:space="preserve">Que en concordancia con la política </w:t>
-      </w:r>
-      <w:r>
-        <w:t>salarial implementada</w:t>
-      </w:r>
-      <w:r>
-        <w:t xml:space="preserve"> por el </w:t>
-      </w:r>
-      <w:r>
-        <w:t>Poder Ejecutivo Provincial</w:t>
-      </w:r>
-      <w:r>
-        <w:t>, resulta necesario emitir el instrumento legal pertinente;</w:t>
+        <w:keepNext/>
+        <w:spacing w:after="120"/>
+      </w:pPr>
+      <w:r>
+        <w:t xml:space="preserve"> </w:t>
+      </w:r>
+      <w:r>
+        <w:t>Que</w:t>
+      </w:r>
+      <w:r>
+        <w:t xml:space="preserve"> mediante el citado Decreto, entre otras disposiciones, se otorga al Personal de la Administración Pública Provincial y de otros Organismos del Estado distintas Ayudas Sociales Mensuales, a partir del mes de Enero de 2014</w:t>
+      </w:r>
+      <w:r>
+        <w:t>;</w:t>
       </w:r>
     </w:p>
     <w:p>
       <w:pPr>
-        <w:spacing w:after="200"/>
-        <w:jc w:val="center"/>
-      </w:pPr>
-      <w:r>
-        <w:t xml:space="preserve">POR </w:t>
-      </w:r>
-      <w:r>
-        <w:t>EL CONCEJO DELIBERANTE SANCIONA CON FUERZA DE ORDENANZA</w:t>
+        <w:keepNext/>
+        <w:spacing w:after="120"/>
+      </w:pPr>
+      <w:r>
+        <w:t>Que en su Artículo 5</w:t>
+      </w:r>
+      <w:r>
+        <w:t xml:space="preserve">º </w:t>
+      </w:r>
+      <w:r>
+        <w:t xml:space="preserve">se invita, </w:t>
+      </w:r>
+      <w:r>
+        <w:t>a los Municipios de la Provincia a adherirse a las disposiciones del mismo;</w:t>
       </w:r>
     </w:p>
     <w:p>
       <w:pPr>
-        <w:spacing w:after="200"/>
-        <w:jc w:val="both"/>
-      </w:pPr>
-      <w:r>
-        <w:t>ARTICULO PRIMERO</w:t>
-      </w:r>
-      <w:r>
-        <w:t xml:space="preserve">: </w:t>
-      </w:r>
-      <w:r>
-        <w:t>ADHIERESE</w:t>
-      </w:r>
-      <w:r>
-        <w:t xml:space="preserve"> </w:t>
-      </w:r>
-      <w:r>
-        <w:t>la Municipalidad</w:t>
-      </w:r>
-      <w:r>
-        <w:t xml:space="preserve"> de Yerba Buena </w:t>
-      </w:r>
-      <w:r>
-        <w:t>a</w:t>
-      </w:r>
-      <w:r>
-        <w:t xml:space="preserve"> </w:t>
-      </w:r>
-      <w:r>
-        <w:t xml:space="preserve">las disposiciones </w:t>
-      </w:r>
-      <w:r>
-        <w:t>del Decreto Provincial Nº</w:t>
-      </w:r>
-      <w:r>
-        <w:t xml:space="preserve"> 23/3</w:t>
-      </w:r>
-      <w:r>
-        <w:t xml:space="preserve"> </w:t>
-      </w:r>
-      <w:r>
-        <w:t xml:space="preserve">                    (</w:t>
-      </w:r>
-      <w:r>
-        <w:t>ME</w:t>
-      </w:r>
-      <w:r>
-        <w:t xml:space="preserve">) </w:t>
-      </w:r>
-      <w:r>
-        <w:t xml:space="preserve"> </w:t>
-      </w:r>
-      <w:r>
-        <w:t>de fecha 07</w:t>
-      </w:r>
-      <w:r>
-        <w:t>/01/14</w:t>
-      </w:r>
-      <w:r>
-        <w:t>.</w:t>
+        <w:keepNext/>
+        <w:spacing w:after="120"/>
+      </w:pPr>
+      <w:r>
+        <w:t xml:space="preserve">Que en concordancia con la política </w:t>
+      </w:r>
+      <w:r>
+        <w:t>salarial implementada</w:t>
+      </w:r>
+      <w:r>
+        <w:t xml:space="preserve"> por el </w:t>
+      </w:r>
+      <w:r>
+        <w:t>Poder Ejecutivo Provincial</w:t>
+      </w:r>
+      <w:r>
+        <w:t>, resulta necesario emitir el instrumento legal pertinente;</w:t>
       </w:r>
     </w:p>
     <w:p>
       <w:pPr>
-        <w:spacing w:after="200"/>
-        <w:jc w:val="both"/>
-      </w:pPr>
-      <w:r>
-        <w:t xml:space="preserve"> </w:t>
-      </w:r>
-      <w:r>
-        <w:t>ARTICULO SEGUNDO</w:t>
-      </w:r>
-      <w:r>
-        <w:t xml:space="preserve">: </w:t>
-      </w:r>
-      <w:r>
-        <w:t>AUTORIZASE</w:t>
-      </w:r>
-      <w:r>
-        <w:t xml:space="preserve"> a</w:t>
-      </w:r>
-      <w:r>
-        <w:t>l</w:t>
-      </w:r>
-      <w:r>
-        <w:t xml:space="preserve"> Departamento Ejecutivo Municipal a gestionar la asistencia financiera reintegrable, a fin de hacer frente a la erogación que demande la presente adhesión, la que no podrá exceder al monto determinado en las liquidaciones efectuadas por la Dirección de Sistema de la Provincia, correspondiente</w:t>
-      </w:r>
-      <w:r>
-        <w:t xml:space="preserve"> a las Ayuda Sociales establecidas en</w:t>
-      </w:r>
-      <w:r>
-        <w:t xml:space="preserve"> el</w:t>
-      </w:r>
-      <w:r>
-        <w:t xml:space="preserve"> </w:t>
-      </w:r>
-      <w:r>
-        <w:t xml:space="preserve">mencionado </w:t>
-      </w:r>
-      <w:r>
-        <w:t>Decreto.</w:t>
+        <w:keepNext/>
+        <w:spacing w:before="360" w:after="360"/>
+        <w:ind w:left="1984" w:right="1984"/>
+        <w:jc w:val="center"/>
+        <w:rPr>
+          <w:b/>
+        </w:rPr>
+      </w:pPr>
+      <w:r>
+        <w:rPr>
+          <w:b/>
+        </w:rPr>
+        <w:t>EL CONCEJO DELIBERANTE SANCIONA CON FUERZA DE ORDENANZA</w:t>
       </w:r>
     </w:p>
     <w:p>
       <w:pPr>
-        <w:spacing w:after="200"/>
-        <w:jc w:val="both"/>
-      </w:pPr>
-      <w:r>
-        <w:t>ARTICULO TERCERO</w:t>
-      </w:r>
-      <w:r>
-        <w:t xml:space="preserve">: </w:t>
-      </w:r>
-      <w:r>
-        <w:t>AUTORIZASE al Superior Gobierno de la Provincia a retener de los fondos que corresponden percibir a esta Municipalidad en concepto de Coparticipación Federal</w:t>
+        <w:keepNext/>
+        <w:spacing w:after="120"/>
+      </w:pPr>
+      <w:r>
+        <w:rPr>
+          <w:u w:val="single"/>
+        </w:rPr>
+        <w:t>ARTICULO PRIMERO</w:t>
+      </w:r>
+      <w:r>
+        <w:rPr>
+          <w:u w:val="single"/>
+        </w:rPr>
+        <w:t>:</w:t>
       </w:r>
       <w:r>
         <w:t xml:space="preserve"> </w:t>
       </w:r>
       <w:r>
-        <w:t xml:space="preserve">                    (</w:t>
-      </w:r>
-      <w:r>
-        <w:t>Ley 6316 y su modificatoria o la que en el futuro la reemplace o sustituya</w:t>
-      </w:r>
-      <w:r>
-        <w:t xml:space="preserve">) , </w:t>
-      </w:r>
-      <w:r>
-        <w:t xml:space="preserve"> Fondos de Desarrollo del Interior, Aportes del Tesoro Nacional sin asignación especifica, excedente de Bonos Municipales y/o de cualquier otro recurso de libre disponibilidad, excepto la recaudación propia, el monto que se otorgue al municipio por asisten</w:t>
-      </w:r>
-      <w:r>
-        <w:t>cia Financiera para la</w:t>
-      </w:r>
-      <w:r>
-        <w:t xml:space="preserve"> aplicación</w:t>
-      </w:r>
-      <w:r>
-        <w:t xml:space="preserve"> del Decreto Nº 23</w:t>
-      </w:r>
-      <w:r>
-        <w:t>/3</w:t>
+        <w:t>ADHIERESE</w:t>
       </w:r>
       <w:r>
         <w:t xml:space="preserve"> </w:t>
       </w:r>
       <w:r>
-        <w:t xml:space="preserve">                    (</w:t>
+        <w:t>la Municipalidad</w:t>
+      </w:r>
+      <w:r>
+        <w:t xml:space="preserve"> de Yerba Buena </w:t>
+      </w:r>
+      <w:r>
+        <w:t>a</w:t>
+      </w:r>
+      <w:r>
+        <w:t xml:space="preserve"> </w:t>
+      </w:r>
+      <w:r>
+        <w:t xml:space="preserve">las disposiciones </w:t>
+      </w:r>
+      <w:r>
+        <w:t>del Decreto Provincial N</w:t>
+      </w:r>
+      <w:r>
+        <w:t xml:space="preserve">º </w:t>
+      </w:r>
+      <w:r>
+        <w:t>23/3</w:t>
+      </w:r>
+      <w:r>
+        <w:t xml:space="preserve"> </w:t>
+      </w:r>
+      <w:r>
+        <w:t xml:space="preserve"> (</w:t>
       </w:r>
       <w:r>
         <w:t>ME</w:t>
@@ -308,43 +268,202 @@
         <w:t xml:space="preserve"> </w:t>
       </w:r>
       <w:r>
-        <w:t>-14</w:t>
-      </w:r>
-      <w:r>
-        <w:t xml:space="preserve"> hasta cubrir el importe total que surja de la liquidación que efectúe a tal fin la Dirección de Sistemas de la Provincia, correspondiente a la</w:t>
-      </w:r>
-      <w:r>
-        <w:t>s</w:t>
-      </w:r>
-      <w:r>
-        <w:t xml:space="preserve"> Reparticiones Nº 410 y Nº 411.</w:t>
+        <w:t>de fecha 07</w:t>
+      </w:r>
+      <w:r>
+        <w:t>/01/14</w:t>
+      </w:r>
+      <w:r>
+        <w:t>.</w:t>
       </w:r>
     </w:p>
     <w:p>
       <w:pPr>
-        <w:spacing w:after="200"/>
-        <w:jc w:val="both"/>
-      </w:pPr>
-      <w:r>
-        <w:t>ARTICULO CUARTO</w:t>
-      </w:r>
-      <w:r>
-        <w:t xml:space="preserve">: </w:t>
-      </w:r>
-      <w:r>
-        <w:t>FACULTASE al Departamento Ejecutivo Municipal a efectuar las adecuaciones presupuestarias que resulten necesarias para la aplicación del citado Decreto Provincial.</w:t>
+        <w:keepNext/>
+        <w:spacing w:after="120"/>
+      </w:pPr>
+      <w:r>
+        <w:rPr>
+          <w:u w:val="single"/>
+        </w:rPr>
+        <w:t>ARTICULO SEGUNDO</w:t>
+      </w:r>
+      <w:r>
+        <w:rPr>
+          <w:u w:val="single"/>
+        </w:rPr>
+        <w:t>:</w:t>
+      </w:r>
+      <w:r>
+        <w:t xml:space="preserve"> </w:t>
+      </w:r>
+      <w:r>
+        <w:t>AUTORIZASE</w:t>
+      </w:r>
+      <w:r>
+        <w:t xml:space="preserve"> a</w:t>
+      </w:r>
+      <w:r>
+        <w:t>l</w:t>
+      </w:r>
+      <w:r>
+        <w:t xml:space="preserve"> Departamento Ejecutivo Municipal a gestionar la asistencia financiera reintegrable, a fin de hacer frente a la erogación que demande la presente adhesión, la que no podrá exceder al monto determinado en las liquidaciones efectuadas por la Dirección de Sistema de la Provincia, correspondiente</w:t>
+      </w:r>
+      <w:r>
+        <w:t xml:space="preserve"> a las Ayuda Sociales establecidas en</w:t>
+      </w:r>
+      <w:r>
+        <w:t xml:space="preserve"> el</w:t>
+      </w:r>
+      <w:r>
+        <w:t xml:space="preserve"> </w:t>
+      </w:r>
+      <w:r>
+        <w:t xml:space="preserve">mencionado </w:t>
+      </w:r>
+      <w:r>
+        <w:t>Decreto.</w:t>
       </w:r>
     </w:p>
     <w:p>
       <w:pPr>
-        <w:spacing w:after="200"/>
-        <w:jc w:val="both"/>
-      </w:pPr>
-      <w:r>
+        <w:keepNext/>
+        <w:spacing w:after="120"/>
+      </w:pPr>
+      <w:r>
+        <w:rPr>
+          <w:u w:val="single"/>
+        </w:rPr>
+        <w:t>ARTICULO TERCERO</w:t>
+      </w:r>
+      <w:r>
+        <w:rPr>
+          <w:u w:val="single"/>
+        </w:rPr>
+        <w:t>:</w:t>
+      </w:r>
+      <w:r>
+        <w:t xml:space="preserve"> </w:t>
+      </w:r>
+      <w:r>
+        <w:t>AUTORIZASE al Superior Gobierno de la Provincia a retener de los fondos que corresponden percibir a esta Municipalidad en concepto de Coparticipación Federal</w:t>
+      </w:r>
+      <w:r>
+        <w:t xml:space="preserve"> </w:t>
+      </w:r>
+      <w:r>
+        <w:t xml:space="preserve"> (</w:t>
+      </w:r>
+      <w:r>
+        <w:t>Ley 6316 y su modificatoria o la que en el futuro la reemplace o sustituya</w:t>
+      </w:r>
+      <w:r>
+        <w:t xml:space="preserve">) , </w:t>
+      </w:r>
+      <w:r>
+        <w:t xml:space="preserve"> Fondos de Desarrollo del Interior, Aportes del Tesoro Nacional sin asignación especifica, excedente de Bonos Municipales y/o de cualquier otro recurso de libre disponibilidad, excepto la recaudación propia, el monto que se otorgue al municipio por asisten</w:t>
+      </w:r>
+      <w:r>
+        <w:t>cia Financiera para la</w:t>
+      </w:r>
+      <w:r>
+        <w:t xml:space="preserve"> aplicación</w:t>
+      </w:r>
+      <w:r>
+        <w:t xml:space="preserve"> del Decreto N</w:t>
+      </w:r>
+      <w:r>
+        <w:t xml:space="preserve">º </w:t>
+      </w:r>
+      <w:r>
+        <w:t>23</w:t>
+      </w:r>
+      <w:r>
+        <w:t>/3</w:t>
+      </w:r>
+      <w:r>
+        <w:t xml:space="preserve"> </w:t>
+      </w:r>
+      <w:r>
+        <w:t xml:space="preserve"> (</w:t>
+      </w:r>
+      <w:r>
+        <w:t>ME</w:t>
+      </w:r>
+      <w:r>
+        <w:t xml:space="preserve">) </w:t>
+      </w:r>
+      <w:r>
+        <w:t xml:space="preserve"> </w:t>
+      </w:r>
+      <w:r>
+        <w:t>-14</w:t>
+      </w:r>
+      <w:r>
+        <w:t xml:space="preserve"> hasta cubrir el importe total que surja de la liquidación que efectúe a tal fin la Dirección de Sistemas de la Provincia, correspondiente a la</w:t>
+      </w:r>
+      <w:r>
+        <w:t>s</w:t>
+      </w:r>
+      <w:r>
+        <w:t xml:space="preserve"> Reparticiones N</w:t>
+      </w:r>
+      <w:r>
+        <w:t xml:space="preserve">º </w:t>
+      </w:r>
+      <w:r>
+        <w:t>410 y N</w:t>
+      </w:r>
+      <w:r>
+        <w:t xml:space="preserve">º </w:t>
+      </w:r>
+      <w:r>
+        <w:t>411.</w:t>
+      </w:r>
+    </w:p>
+    <w:p>
+      <w:pPr>
+        <w:keepNext/>
+        <w:spacing w:after="120"/>
+      </w:pPr>
+      <w:r>
+        <w:rPr>
+          <w:u w:val="single"/>
+        </w:rPr>
+        <w:t>ARTICULO CUARTO</w:t>
+      </w:r>
+      <w:r>
+        <w:rPr>
+          <w:u w:val="single"/>
+        </w:rPr>
+        <w:t>:</w:t>
+      </w:r>
+      <w:r>
+        <w:t xml:space="preserve"> </w:t>
+      </w:r>
+      <w:r>
+        <w:t>FACULTASE al Departamento Ejecutivo Municipal a efectuar las adecuaciones presupuestarias que resulten necesarias para la aplicación del citado Decreto Provincial.</w:t>
+      </w:r>
+    </w:p>
+    <w:p>
+      <w:pPr>
+        <w:keepNext/>
+        <w:spacing w:after="120"/>
+      </w:pPr>
+      <w:r>
+        <w:rPr>
+          <w:u w:val="single"/>
+        </w:rPr>
         <w:t>ARTICULO QUINTO</w:t>
       </w:r>
       <w:r>
-        <w:t xml:space="preserve">: </w:t>
+        <w:rPr>
+          <w:u w:val="single"/>
+        </w:rPr>
+        <w:t>:</w:t>
+      </w:r>
+      <w:r>
+        <w:t xml:space="preserve"> </w:t>
       </w:r>
       <w:r>
         <w:t>COMUNIQUESE</w:t>
@@ -362,6 +481,7 @@
       <w:footerReference w:type="default" r:id="rId9"/>
       <w:pgSz w:w="11906" w:h="16838" w:code="5"/>
       <w:pgMar w:top="1417" w:right="1701" w:bottom="1417" w:left="1701" w:header="709" w:footer="709" w:gutter="0"/>
+      <w:pgNumType w:start="2838"/>
       <w:cols w:space="708"/>
       <w:docGrid w:linePitch="360"/>
     </w:sectPr>
@@ -371,14 +491,14 @@
 
 <file path=word/endnotes.xml><?xml version="1.0" encoding="utf-8"?>
 <w:endnotes xmlns:ve="http://schemas.openxmlformats.org/markup-compatibility/2006" xmlns:o="urn:schemas-microsoft-com:office:office" xmlns:r="http://schemas.openxmlformats.org/officeDocument/2006/relationships" xmlns:m="http://schemas.openxmlformats.org/officeDocument/2006/math" xmlns:v="urn:schemas-microsoft-com:vml" xmlns:wp="http://schemas.openxmlformats.org/drawingml/2006/wordprocessingDrawing" xmlns:w10="urn:schemas-microsoft-com:office:word" xmlns:w="http://schemas.openxmlformats.org/wordprocessingml/2006/main" xmlns:wne="http://schemas.microsoft.com/office/word/2006/wordml">
-  <w:endnote w:type="separator" w:id="0">
+  <w:endnote w:type="separator" w:id="-1">
     <w:p>
       <w:r>
         <w:separator/>
       </w:r>
     </w:p>
   </w:endnote>
-  <w:endnote w:type="continuationSeparator" w:id="1">
+  <w:endnote w:type="continuationSeparator" w:id="0">
     <w:p>
       <w:r>
         <w:continuationSeparator/>
@@ -430,21 +550,11 @@
   <w:p>
     <w:pPr>
       <w:pStyle w:val="Piedepgina"/>
-      <w:framePr w:wrap="around" w:vAnchor="text" w:hAnchor="margin" w:xAlign="center" w:y="1"/>
-      <w:rPr>
-        <w:rStyle w:val="Nmerodepgina"/>
-      </w:rPr>
-    </w:pPr>
-  </w:p>
-  <w:p>
-    <w:pPr>
-      <w:ind w:firstLine="708"/>
-      <w:jc w:val="both"/>
-    </w:pPr>
-  </w:p>
-  <w:p>
-    <w:pPr>
-      <w:pStyle w:val="Piedepgina"/>
+      <w:rPr>
+        <w:rFonts w:ascii="Book Antiqua" w:hAnsi="Book Antiqua"/>
+        <w:color w:val="808080" w:themeColor="background1" w:themeShade="80"/>
+        <w:sz w:val="20"/>
+      </w:rPr>
     </w:pPr>
   </w:p>
 </w:ftr>
@@ -452,14 +562,14 @@
 
 <file path=word/footnotes.xml><?xml version="1.0" encoding="utf-8"?>
 <w:footnotes xmlns:ve="http://schemas.openxmlformats.org/markup-compatibility/2006" xmlns:o="urn:schemas-microsoft-com:office:office" xmlns:r="http://schemas.openxmlformats.org/officeDocument/2006/relationships" xmlns:m="http://schemas.openxmlformats.org/officeDocument/2006/math" xmlns:v="urn:schemas-microsoft-com:vml" xmlns:wp="http://schemas.openxmlformats.org/drawingml/2006/wordprocessingDrawing" xmlns:w10="urn:schemas-microsoft-com:office:word" xmlns:w="http://schemas.openxmlformats.org/wordprocessingml/2006/main" xmlns:wne="http://schemas.microsoft.com/office/word/2006/wordml">
-  <w:footnote w:type="separator" w:id="0">
+  <w:footnote w:type="separator" w:id="-1">
     <w:p>
       <w:r>
         <w:separator/>
       </w:r>
     </w:p>
   </w:footnote>
-  <w:footnote w:type="continuationSeparator" w:id="1">
+  <w:footnote w:type="continuationSeparator" w:id="0">
     <w:p>
       <w:r>
         <w:continuationSeparator/>
